--- a/Documentation/Documentations Détailliées/ftp/documentation_FilleZilla.docx
+++ b/Documentation/Documentations Détailliées/ftp/documentation_FilleZilla.docx
@@ -1,6 +1,6 @@
 
 <file path=word/document.xml><?xml version="1.0" encoding="utf-8"?>
-<w:document xmlns:wpc="http://schemas.microsoft.com/office/word/2010/wordprocessingCanvas" xmlns:cx="http://schemas.microsoft.com/office/drawing/2014/chartex" xmlns:cx1="http://schemas.microsoft.com/office/drawing/2015/9/8/chartex" xmlns:cx2="http://schemas.microsoft.com/office/drawing/2015/10/21/chartex" xmlns:cx3="http://schemas.microsoft.com/office/drawing/2016/5/9/chartex" xmlns:cx4="http://schemas.microsoft.com/office/drawing/2016/5/10/chartex" xmlns:cx5="http://schemas.microsoft.com/office/drawing/2016/5/11/chartex" xmlns:cx6="http://schemas.microsoft.com/office/drawing/2016/5/12/chartex" xmlns:cx7="http://schemas.microsoft.com/office/drawing/2016/5/13/chartex" xmlns:cx8="http://schemas.microsoft.com/office/drawing/2016/5/14/chartex" xmlns:mc="http://schemas.openxmlformats.org/markup-compatibility/2006" xmlns:aink="http://schemas.microsoft.com/office/drawing/2016/ink" xmlns:am3d="http://schemas.microsoft.com/office/drawing/2017/model3d" xmlns:o="urn:schemas-microsoft-com:office:office" xmlns:r="http://schemas.openxmlformats.org/officeDocument/2006/relationships" xmlns:m="http://schemas.openxmlformats.org/officeDocument/2006/math" xmlns:v="urn:schemas-microsoft-com:vml" xmlns:wp14="http://schemas.microsoft.com/office/word/2010/wordprocessingDrawing" xmlns:wp="http://schemas.openxmlformats.org/drawingml/2006/wordprocessingDrawing" xmlns:w10="urn:schemas-microsoft-com:office:word" xmlns:w="http://schemas.openxmlformats.org/wordprocessingml/2006/main" xmlns:w14="http://schemas.microsoft.com/office/word/2010/wordml" xmlns:w15="http://schemas.microsoft.com/office/word/2012/wordml" xmlns:w16cid="http://schemas.microsoft.com/office/word/2016/wordml/cid" xmlns:w16se="http://schemas.microsoft.com/office/word/2015/wordml/symex" xmlns:wpg="http://schemas.microsoft.com/office/word/2010/wordprocessingGroup" xmlns:wpi="http://schemas.microsoft.com/office/word/2010/wordprocessingInk" xmlns:wne="http://schemas.microsoft.com/office/word/2006/wordml" xmlns:wps="http://schemas.microsoft.com/office/word/2010/wordprocessingShape" mc:Ignorable="w14 w15 w16se w16cid wp14">
+<w:document xmlns:wpc="http://schemas.microsoft.com/office/word/2010/wordprocessingCanvas" xmlns:cx="http://schemas.microsoft.com/office/drawing/2014/chartex" xmlns:cx1="http://schemas.microsoft.com/office/drawing/2015/9/8/chartex" xmlns:cx2="http://schemas.microsoft.com/office/drawing/2015/10/21/chartex" xmlns:cx3="http://schemas.microsoft.com/office/drawing/2016/5/9/chartex" xmlns:cx4="http://schemas.microsoft.com/office/drawing/2016/5/10/chartex" xmlns:cx5="http://schemas.microsoft.com/office/drawing/2016/5/11/chartex" xmlns:cx6="http://schemas.microsoft.com/office/drawing/2016/5/12/chartex" xmlns:cx7="http://schemas.microsoft.com/office/drawing/2016/5/13/chartex" xmlns:cx8="http://schemas.microsoft.com/office/drawing/2016/5/14/chartex" xmlns:mc="http://schemas.openxmlformats.org/markup-compatibility/2006" xmlns:aink="http://schemas.microsoft.com/office/drawing/2016/ink" xmlns:am3d="http://schemas.microsoft.com/office/drawing/2017/model3d" xmlns:o="urn:schemas-microsoft-com:office:office" xmlns:r="http://schemas.openxmlformats.org/officeDocument/2006/relationships" xmlns:m="http://schemas.openxmlformats.org/officeDocument/2006/math" xmlns:v="urn:schemas-microsoft-com:vml" xmlns:wp14="http://schemas.microsoft.com/office/word/2010/wordprocessingDrawing" xmlns:wp="http://schemas.openxmlformats.org/drawingml/2006/wordprocessingDrawing" xmlns:w10="urn:schemas-microsoft-com:office:word" xmlns:w="http://schemas.openxmlformats.org/wordprocessingml/2006/main" xmlns:w14="http://schemas.microsoft.com/office/word/2010/wordml" xmlns:w15="http://schemas.microsoft.com/office/word/2012/wordml" xmlns:w16cex="http://schemas.microsoft.com/office/word/2018/wordml/cex" xmlns:w16cid="http://schemas.microsoft.com/office/word/2016/wordml/cid" xmlns:w16="http://schemas.microsoft.com/office/word/2018/wordml" xmlns:w16se="http://schemas.microsoft.com/office/word/2015/wordml/symex" xmlns:wpg="http://schemas.microsoft.com/office/word/2010/wordprocessingGroup" xmlns:wpi="http://schemas.microsoft.com/office/word/2010/wordprocessingInk" xmlns:wne="http://schemas.microsoft.com/office/word/2006/wordml" xmlns:wps="http://schemas.microsoft.com/office/word/2010/wordprocessingShape" mc:Ignorable="w14 w15 w16se w16cid w16 w16cex wp14">
   <w:body>
     <w:p>
       <w:pPr>
@@ -81,7 +81,16 @@
           <w:sz w:val="24"/>
           <w:szCs w:val="24"/>
         </w:rPr>
-        <w:t>Identifiant : ocean_ftp</w:t>
+        <w:t xml:space="preserve">Identifiant : </w:t>
+      </w:r>
+      <w:r>
+        <w:rPr>
+          <w:rFonts w:ascii="Abadi Extra Light" w:hAnsi="Abadi Extra Light"/>
+          <w:sz w:val="24"/>
+          <w:szCs w:val="24"/>
+          <w:shd w:val="clear" w:color="auto" w:fill="000000" w:themeFill="text1"/>
+        </w:rPr>
+        <w:t>----------------</w:t>
       </w:r>
     </w:p>
     <w:p>
@@ -103,7 +112,16 @@
           <w:sz w:val="24"/>
           <w:szCs w:val="24"/>
         </w:rPr>
-        <w:t>Mot de passe : Stream2020</w:t>
+        <w:t xml:space="preserve">Mot de passe : </w:t>
+      </w:r>
+      <w:r>
+        <w:rPr>
+          <w:rFonts w:ascii="Abadi Extra Light" w:hAnsi="Abadi Extra Light"/>
+          <w:sz w:val="24"/>
+          <w:szCs w:val="24"/>
+          <w:shd w:val="clear" w:color="auto" w:fill="000000" w:themeFill="text1"/>
+        </w:rPr>
+        <w:t>----------------</w:t>
       </w:r>
     </w:p>
     <w:p>
@@ -761,7 +779,7 @@
                                     </pic:cNvPicPr>
                                   </pic:nvPicPr>
                                   <pic:blipFill>
-                                    <a:blip r:embed="rId9">
+                                    <a:blip r:embed="rId10">
                                       <a:extLst>
                                         <a:ext uri="{28A0092B-C50C-407E-A947-70E740481C1C}">
                                           <a14:useLocalDpi xmlns:a14="http://schemas.microsoft.com/office/drawing/2010/main" val="0"/>
@@ -878,7 +896,7 @@
                                           </pic:cNvPicPr>
                                         </pic:nvPicPr>
                                         <pic:blipFill>
-                                          <a:blip r:embed="rId9">
+                                          <a:blip r:embed="rId10">
                                             <a:extLst>
                                               <a:ext uri="{28A0092B-C50C-407E-A947-70E740481C1C}">
                                                 <a14:useLocalDpi xmlns:a14="http://schemas.microsoft.com/office/drawing/2010/main" val="0"/>
@@ -970,7 +988,7 @@
                                     </pic:cNvPicPr>
                                   </pic:nvPicPr>
                                   <pic:blipFill>
-                                    <a:blip r:embed="rId9">
+                                    <a:blip r:embed="rId10">
                                       <a:extLst>
                                         <a:ext uri="{28A0092B-C50C-407E-A947-70E740481C1C}">
                                           <a14:useLocalDpi xmlns:a14="http://schemas.microsoft.com/office/drawing/2010/main" val="0"/>
@@ -1378,7 +1396,7 @@
                     </pic:cNvPicPr>
                   </pic:nvPicPr>
                   <pic:blipFill>
-                    <a:blip r:embed="rId10" cstate="print">
+                    <a:blip r:embed="rId11" cstate="print">
                       <a:extLst>
                         <a:ext uri="{28A0092B-C50C-407E-A947-70E740481C1C}">
                           <a14:useLocalDpi xmlns:a14="http://schemas.microsoft.com/office/drawing/2010/main" val="0"/>
@@ -1421,7 +1439,7 @@
 </file>
 
 <file path=word/endnotes.xml><?xml version="1.0" encoding="utf-8"?>
-<w:endnotes xmlns:wpc="http://schemas.microsoft.com/office/word/2010/wordprocessingCanvas" xmlns:cx="http://schemas.microsoft.com/office/drawing/2014/chartex" xmlns:cx1="http://schemas.microsoft.com/office/drawing/2015/9/8/chartex" xmlns:cx2="http://schemas.microsoft.com/office/drawing/2015/10/21/chartex" xmlns:cx3="http://schemas.microsoft.com/office/drawing/2016/5/9/chartex" xmlns:cx4="http://schemas.microsoft.com/office/drawing/2016/5/10/chartex" xmlns:cx5="http://schemas.microsoft.com/office/drawing/2016/5/11/chartex" xmlns:cx6="http://schemas.microsoft.com/office/drawing/2016/5/12/chartex" xmlns:cx7="http://schemas.microsoft.com/office/drawing/2016/5/13/chartex" xmlns:cx8="http://schemas.microsoft.com/office/drawing/2016/5/14/chartex" xmlns:mc="http://schemas.openxmlformats.org/markup-compatibility/2006" xmlns:aink="http://schemas.microsoft.com/office/drawing/2016/ink" xmlns:am3d="http://schemas.microsoft.com/office/drawing/2017/model3d" xmlns:o="urn:schemas-microsoft-com:office:office" xmlns:r="http://schemas.openxmlformats.org/officeDocument/2006/relationships" xmlns:m="http://schemas.openxmlformats.org/officeDocument/2006/math" xmlns:v="urn:schemas-microsoft-com:vml" xmlns:wp14="http://schemas.microsoft.com/office/word/2010/wordprocessingDrawing" xmlns:wp="http://schemas.openxmlformats.org/drawingml/2006/wordprocessingDrawing" xmlns:w10="urn:schemas-microsoft-com:office:word" xmlns:w="http://schemas.openxmlformats.org/wordprocessingml/2006/main" xmlns:w14="http://schemas.microsoft.com/office/word/2010/wordml" xmlns:w15="http://schemas.microsoft.com/office/word/2012/wordml" xmlns:w16cid="http://schemas.microsoft.com/office/word/2016/wordml/cid" xmlns:w16se="http://schemas.microsoft.com/office/word/2015/wordml/symex" xmlns:wpg="http://schemas.microsoft.com/office/word/2010/wordprocessingGroup" xmlns:wpi="http://schemas.microsoft.com/office/word/2010/wordprocessingInk" xmlns:wne="http://schemas.microsoft.com/office/word/2006/wordml" xmlns:wps="http://schemas.microsoft.com/office/word/2010/wordprocessingShape" mc:Ignorable="w14 w15 w16se w16cid wp14">
+<w:endnotes xmlns:wpc="http://schemas.microsoft.com/office/word/2010/wordprocessingCanvas" xmlns:cx="http://schemas.microsoft.com/office/drawing/2014/chartex" xmlns:cx1="http://schemas.microsoft.com/office/drawing/2015/9/8/chartex" xmlns:cx2="http://schemas.microsoft.com/office/drawing/2015/10/21/chartex" xmlns:cx3="http://schemas.microsoft.com/office/drawing/2016/5/9/chartex" xmlns:cx4="http://schemas.microsoft.com/office/drawing/2016/5/10/chartex" xmlns:cx5="http://schemas.microsoft.com/office/drawing/2016/5/11/chartex" xmlns:cx6="http://schemas.microsoft.com/office/drawing/2016/5/12/chartex" xmlns:cx7="http://schemas.microsoft.com/office/drawing/2016/5/13/chartex" xmlns:cx8="http://schemas.microsoft.com/office/drawing/2016/5/14/chartex" xmlns:mc="http://schemas.openxmlformats.org/markup-compatibility/2006" xmlns:aink="http://schemas.microsoft.com/office/drawing/2016/ink" xmlns:am3d="http://schemas.microsoft.com/office/drawing/2017/model3d" xmlns:o="urn:schemas-microsoft-com:office:office" xmlns:r="http://schemas.openxmlformats.org/officeDocument/2006/relationships" xmlns:m="http://schemas.openxmlformats.org/officeDocument/2006/math" xmlns:v="urn:schemas-microsoft-com:vml" xmlns:wp14="http://schemas.microsoft.com/office/word/2010/wordprocessingDrawing" xmlns:wp="http://schemas.openxmlformats.org/drawingml/2006/wordprocessingDrawing" xmlns:w10="urn:schemas-microsoft-com:office:word" xmlns:w="http://schemas.openxmlformats.org/wordprocessingml/2006/main" xmlns:w14="http://schemas.microsoft.com/office/word/2010/wordml" xmlns:w15="http://schemas.microsoft.com/office/word/2012/wordml" xmlns:w16cex="http://schemas.microsoft.com/office/word/2018/wordml/cex" xmlns:w16cid="http://schemas.microsoft.com/office/word/2016/wordml/cid" xmlns:w16="http://schemas.microsoft.com/office/word/2018/wordml" xmlns:w16se="http://schemas.microsoft.com/office/word/2015/wordml/symex" xmlns:wpg="http://schemas.microsoft.com/office/word/2010/wordprocessingGroup" xmlns:wpi="http://schemas.microsoft.com/office/word/2010/wordprocessingInk" xmlns:wne="http://schemas.microsoft.com/office/word/2006/wordml" xmlns:wps="http://schemas.microsoft.com/office/word/2010/wordprocessingShape" mc:Ignorable="w14 w15 w16se w16cid w16 w16cex wp14">
   <w:endnote w:type="separator" w:id="-1">
     <w:p>
       <w:pPr>
@@ -1446,7 +1464,7 @@
 </file>
 
 <file path=word/footnotes.xml><?xml version="1.0" encoding="utf-8"?>
-<w:footnotes xmlns:wpc="http://schemas.microsoft.com/office/word/2010/wordprocessingCanvas" xmlns:cx="http://schemas.microsoft.com/office/drawing/2014/chartex" xmlns:cx1="http://schemas.microsoft.com/office/drawing/2015/9/8/chartex" xmlns:cx2="http://schemas.microsoft.com/office/drawing/2015/10/21/chartex" xmlns:cx3="http://schemas.microsoft.com/office/drawing/2016/5/9/chartex" xmlns:cx4="http://schemas.microsoft.com/office/drawing/2016/5/10/chartex" xmlns:cx5="http://schemas.microsoft.com/office/drawing/2016/5/11/chartex" xmlns:cx6="http://schemas.microsoft.com/office/drawing/2016/5/12/chartex" xmlns:cx7="http://schemas.microsoft.com/office/drawing/2016/5/13/chartex" xmlns:cx8="http://schemas.microsoft.com/office/drawing/2016/5/14/chartex" xmlns:mc="http://schemas.openxmlformats.org/markup-compatibility/2006" xmlns:aink="http://schemas.microsoft.com/office/drawing/2016/ink" xmlns:am3d="http://schemas.microsoft.com/office/drawing/2017/model3d" xmlns:o="urn:schemas-microsoft-com:office:office" xmlns:r="http://schemas.openxmlformats.org/officeDocument/2006/relationships" xmlns:m="http://schemas.openxmlformats.org/officeDocument/2006/math" xmlns:v="urn:schemas-microsoft-com:vml" xmlns:wp14="http://schemas.microsoft.com/office/word/2010/wordprocessingDrawing" xmlns:wp="http://schemas.openxmlformats.org/drawingml/2006/wordprocessingDrawing" xmlns:w10="urn:schemas-microsoft-com:office:word" xmlns:w="http://schemas.openxmlformats.org/wordprocessingml/2006/main" xmlns:w14="http://schemas.microsoft.com/office/word/2010/wordml" xmlns:w15="http://schemas.microsoft.com/office/word/2012/wordml" xmlns:w16cid="http://schemas.microsoft.com/office/word/2016/wordml/cid" xmlns:w16se="http://schemas.microsoft.com/office/word/2015/wordml/symex" xmlns:wpg="http://schemas.microsoft.com/office/word/2010/wordprocessingGroup" xmlns:wpi="http://schemas.microsoft.com/office/word/2010/wordprocessingInk" xmlns:wne="http://schemas.microsoft.com/office/word/2006/wordml" xmlns:wps="http://schemas.microsoft.com/office/word/2010/wordprocessingShape" mc:Ignorable="w14 w15 w16se w16cid wp14">
+<w:footnotes xmlns:wpc="http://schemas.microsoft.com/office/word/2010/wordprocessingCanvas" xmlns:cx="http://schemas.microsoft.com/office/drawing/2014/chartex" xmlns:cx1="http://schemas.microsoft.com/office/drawing/2015/9/8/chartex" xmlns:cx2="http://schemas.microsoft.com/office/drawing/2015/10/21/chartex" xmlns:cx3="http://schemas.microsoft.com/office/drawing/2016/5/9/chartex" xmlns:cx4="http://schemas.microsoft.com/office/drawing/2016/5/10/chartex" xmlns:cx5="http://schemas.microsoft.com/office/drawing/2016/5/11/chartex" xmlns:cx6="http://schemas.microsoft.com/office/drawing/2016/5/12/chartex" xmlns:cx7="http://schemas.microsoft.com/office/drawing/2016/5/13/chartex" xmlns:cx8="http://schemas.microsoft.com/office/drawing/2016/5/14/chartex" xmlns:mc="http://schemas.openxmlformats.org/markup-compatibility/2006" xmlns:aink="http://schemas.microsoft.com/office/drawing/2016/ink" xmlns:am3d="http://schemas.microsoft.com/office/drawing/2017/model3d" xmlns:o="urn:schemas-microsoft-com:office:office" xmlns:r="http://schemas.openxmlformats.org/officeDocument/2006/relationships" xmlns:m="http://schemas.openxmlformats.org/officeDocument/2006/math" xmlns:v="urn:schemas-microsoft-com:vml" xmlns:wp14="http://schemas.microsoft.com/office/word/2010/wordprocessingDrawing" xmlns:wp="http://schemas.openxmlformats.org/drawingml/2006/wordprocessingDrawing" xmlns:w10="urn:schemas-microsoft-com:office:word" xmlns:w="http://schemas.openxmlformats.org/wordprocessingml/2006/main" xmlns:w14="http://schemas.microsoft.com/office/word/2010/wordml" xmlns:w15="http://schemas.microsoft.com/office/word/2012/wordml" xmlns:w16cex="http://schemas.microsoft.com/office/word/2018/wordml/cex" xmlns:w16cid="http://schemas.microsoft.com/office/word/2016/wordml/cid" xmlns:w16="http://schemas.microsoft.com/office/word/2018/wordml" xmlns:w16se="http://schemas.microsoft.com/office/word/2015/wordml/symex" xmlns:wpg="http://schemas.microsoft.com/office/word/2010/wordprocessingGroup" xmlns:wpi="http://schemas.microsoft.com/office/word/2010/wordprocessingInk" xmlns:wne="http://schemas.microsoft.com/office/word/2006/wordml" xmlns:wps="http://schemas.microsoft.com/office/word/2010/wordprocessingShape" mc:Ignorable="w14 w15 w16se w16cid w16 w16cex wp14">
   <w:footnote w:type="separator" w:id="-1">
     <w:p>
       <w:pPr>
@@ -1471,7 +1489,7 @@
 </file>
 
 <file path=word/numbering.xml><?xml version="1.0" encoding="utf-8"?>
-<w:numbering xmlns:wpc="http://schemas.microsoft.com/office/word/2010/wordprocessingCanvas" xmlns:cx="http://schemas.microsoft.com/office/drawing/2014/chartex" xmlns:cx1="http://schemas.microsoft.com/office/drawing/2015/9/8/chartex" xmlns:cx2="http://schemas.microsoft.com/office/drawing/2015/10/21/chartex" xmlns:cx3="http://schemas.microsoft.com/office/drawing/2016/5/9/chartex" xmlns:cx4="http://schemas.microsoft.com/office/drawing/2016/5/10/chartex" xmlns:cx5="http://schemas.microsoft.com/office/drawing/2016/5/11/chartex" xmlns:cx6="http://schemas.microsoft.com/office/drawing/2016/5/12/chartex" xmlns:cx7="http://schemas.microsoft.com/office/drawing/2016/5/13/chartex" xmlns:cx8="http://schemas.microsoft.com/office/drawing/2016/5/14/chartex" xmlns:mc="http://schemas.openxmlformats.org/markup-compatibility/2006" xmlns:aink="http://schemas.microsoft.com/office/drawing/2016/ink" xmlns:am3d="http://schemas.microsoft.com/office/drawing/2017/model3d" xmlns:o="urn:schemas-microsoft-com:office:office" xmlns:r="http://schemas.openxmlformats.org/officeDocument/2006/relationships" xmlns:m="http://schemas.openxmlformats.org/officeDocument/2006/math" xmlns:v="urn:schemas-microsoft-com:vml" xmlns:wp14="http://schemas.microsoft.com/office/word/2010/wordprocessingDrawing" xmlns:wp="http://schemas.openxmlformats.org/drawingml/2006/wordprocessingDrawing" xmlns:w10="urn:schemas-microsoft-com:office:word" xmlns:w="http://schemas.openxmlformats.org/wordprocessingml/2006/main" xmlns:w14="http://schemas.microsoft.com/office/word/2010/wordml" xmlns:w15="http://schemas.microsoft.com/office/word/2012/wordml" xmlns:w16cid="http://schemas.microsoft.com/office/word/2016/wordml/cid" xmlns:w16se="http://schemas.microsoft.com/office/word/2015/wordml/symex" xmlns:wpg="http://schemas.microsoft.com/office/word/2010/wordprocessingGroup" xmlns:wpi="http://schemas.microsoft.com/office/word/2010/wordprocessingInk" xmlns:wne="http://schemas.microsoft.com/office/word/2006/wordml" xmlns:wps="http://schemas.microsoft.com/office/word/2010/wordprocessingShape" mc:Ignorable="w14 w15 w16se w16cid wp14">
+<w:numbering xmlns:wpc="http://schemas.microsoft.com/office/word/2010/wordprocessingCanvas" xmlns:cx="http://schemas.microsoft.com/office/drawing/2014/chartex" xmlns:cx1="http://schemas.microsoft.com/office/drawing/2015/9/8/chartex" xmlns:cx2="http://schemas.microsoft.com/office/drawing/2015/10/21/chartex" xmlns:cx3="http://schemas.microsoft.com/office/drawing/2016/5/9/chartex" xmlns:cx4="http://schemas.microsoft.com/office/drawing/2016/5/10/chartex" xmlns:cx5="http://schemas.microsoft.com/office/drawing/2016/5/11/chartex" xmlns:cx6="http://schemas.microsoft.com/office/drawing/2016/5/12/chartex" xmlns:cx7="http://schemas.microsoft.com/office/drawing/2016/5/13/chartex" xmlns:cx8="http://schemas.microsoft.com/office/drawing/2016/5/14/chartex" xmlns:mc="http://schemas.openxmlformats.org/markup-compatibility/2006" xmlns:aink="http://schemas.microsoft.com/office/drawing/2016/ink" xmlns:am3d="http://schemas.microsoft.com/office/drawing/2017/model3d" xmlns:o="urn:schemas-microsoft-com:office:office" xmlns:r="http://schemas.openxmlformats.org/officeDocument/2006/relationships" xmlns:m="http://schemas.openxmlformats.org/officeDocument/2006/math" xmlns:v="urn:schemas-microsoft-com:vml" xmlns:wp14="http://schemas.microsoft.com/office/word/2010/wordprocessingDrawing" xmlns:wp="http://schemas.openxmlformats.org/drawingml/2006/wordprocessingDrawing" xmlns:w10="urn:schemas-microsoft-com:office:word" xmlns:w="http://schemas.openxmlformats.org/wordprocessingml/2006/main" xmlns:w14="http://schemas.microsoft.com/office/word/2010/wordml" xmlns:w15="http://schemas.microsoft.com/office/word/2012/wordml" xmlns:w16cex="http://schemas.microsoft.com/office/word/2018/wordml/cex" xmlns:w16cid="http://schemas.microsoft.com/office/word/2016/wordml/cid" xmlns:w16="http://schemas.microsoft.com/office/word/2018/wordml" xmlns:w16se="http://schemas.microsoft.com/office/word/2015/wordml/symex" xmlns:wpg="http://schemas.microsoft.com/office/word/2010/wordprocessingGroup" xmlns:wpi="http://schemas.microsoft.com/office/word/2010/wordprocessingInk" xmlns:wne="http://schemas.microsoft.com/office/word/2006/wordml" xmlns:wps="http://schemas.microsoft.com/office/word/2010/wordprocessingShape" mc:Ignorable="w14 w15 w16se w16cid w16 w16cex wp14">
   <w:abstractNum w:abstractNumId="0" w15:restartNumberingAfterBreak="0">
     <w:nsid w:val="17AE274B"/>
     <w:multiLevelType w:val="hybridMultilevel"/>
@@ -1778,7 +1796,7 @@
 </file>
 
 <file path=word/styles.xml><?xml version="1.0" encoding="utf-8"?>
-<w:styles xmlns:mc="http://schemas.openxmlformats.org/markup-compatibility/2006" xmlns:r="http://schemas.openxmlformats.org/officeDocument/2006/relationships" xmlns:w="http://schemas.openxmlformats.org/wordprocessingml/2006/main" xmlns:w14="http://schemas.microsoft.com/office/word/2010/wordml" xmlns:w15="http://schemas.microsoft.com/office/word/2012/wordml" xmlns:w16cid="http://schemas.microsoft.com/office/word/2016/wordml/cid" xmlns:w16se="http://schemas.microsoft.com/office/word/2015/wordml/symex" mc:Ignorable="w14 w15 w16se w16cid">
+<w:styles xmlns:mc="http://schemas.openxmlformats.org/markup-compatibility/2006" xmlns:r="http://schemas.openxmlformats.org/officeDocument/2006/relationships" xmlns:w="http://schemas.openxmlformats.org/wordprocessingml/2006/main" xmlns:w14="http://schemas.microsoft.com/office/word/2010/wordml" xmlns:w15="http://schemas.microsoft.com/office/word/2012/wordml" xmlns:w16cex="http://schemas.microsoft.com/office/word/2018/wordml/cex" xmlns:w16cid="http://schemas.microsoft.com/office/word/2016/wordml/cid" xmlns:w16="http://schemas.microsoft.com/office/word/2018/wordml" xmlns:w16se="http://schemas.microsoft.com/office/word/2015/wordml/symex" mc:Ignorable="w14 w15 w16se w16cid w16 w16cex">
   <w:docDefaults>
     <w:rPrDefault>
       <w:rPr>
@@ -1900,6 +1918,7 @@
     <w:lsdException w:name="HTML Sample" w:semiHidden="1" w:unhideWhenUsed="1"/>
     <w:lsdException w:name="HTML Typewriter" w:semiHidden="1" w:unhideWhenUsed="1"/>
     <w:lsdException w:name="HTML Variable" w:semiHidden="1" w:unhideWhenUsed="1"/>
+    <w:lsdException w:name="Normal Table" w:semiHidden="1" w:unhideWhenUsed="1"/>
     <w:lsdException w:name="annotation subject" w:semiHidden="1" w:unhideWhenUsed="1"/>
     <w:lsdException w:name="No List" w:semiHidden="1" w:unhideWhenUsed="1"/>
     <w:lsdException w:name="Outline List 1" w:semiHidden="1" w:unhideWhenUsed="1"/>
@@ -1946,8 +1965,10 @@
     <w:lsdException w:name="Table Subtle 2" w:semiHidden="1" w:unhideWhenUsed="1"/>
     <w:lsdException w:name="Table Web 1" w:semiHidden="1" w:unhideWhenUsed="1"/>
     <w:lsdException w:name="Table Web 2" w:semiHidden="1" w:unhideWhenUsed="1"/>
+    <w:lsdException w:name="Table Web 3" w:semiHidden="1" w:unhideWhenUsed="1"/>
     <w:lsdException w:name="Balloon Text" w:semiHidden="1" w:unhideWhenUsed="1"/>
     <w:lsdException w:name="Table Grid" w:uiPriority="39"/>
+    <w:lsdException w:name="Table Theme" w:semiHidden="1" w:unhideWhenUsed="1"/>
     <w:lsdException w:name="Placeholder Text" w:semiHidden="1"/>
     <w:lsdException w:name="No Spacing" w:uiPriority="1" w:qFormat="1"/>
     <w:lsdException w:name="Light Shading" w:uiPriority="60"/>
